--- a/public/email/crowdin/translations/id/Email 4-1 [TEMPLATE] Partner email – documents received.docx
+++ b/public/email/crowdin/translations/id/Email 4-1 [TEMPLATE] Partner email – documents received.docx
@@ -45,7 +45,7 @@
         <w:pStyle w:val="P68B1DB1-Normal2"/>
       </w:pPr>
       <w:r>
-        <w:t>English</w:t>
+        <w:t>Inggris</w:t>
       </w:r>
     </w:p>
     <w:p/>
@@ -173,7 +173,7 @@
         <w:pStyle w:val="P68B1DB1-Normal3"/>
       </w:pPr>
       <w:r>
-        <w:t xml:space="preserve">Thank you for submitting your documents</w:t>
+        <w:t xml:space="preserve">Terima kasih telah mengirimkan dokumen Anda</w:t>
       </w:r>
     </w:p>
     <w:p/>
@@ -206,7 +206,7 @@
         <w:t xml:space="preserve">[EVENT NAME]</w:t>
       </w:r>
       <w:r>
-        <w:t xml:space="preserve">. Based on the information you’ve given us, we’ll make the necessary arrangements, including accommodation and transportation.</w:t>
+        <w:t xml:space="preserve">. Berdasarkan informasi yang telah Anda berikan, kami akan membuat persiapan yang diperlukan, termasuk akomodasi dan transportasi.</w:t>
       </w:r>
     </w:p>
     <w:p>

--- a/public/email/crowdin/translations/id/Email 4-1 [TEMPLATE] Partner email – documents received.docx
+++ b/public/email/crowdin/translations/id/Email 4-1 [TEMPLATE] Partner email – documents received.docx
@@ -173,7 +173,7 @@
         <w:pStyle w:val="P68B1DB1-Normal3"/>
       </w:pPr>
       <w:r>
-        <w:t xml:space="preserve">Thank you for submitting your documents</w:t>
+        <w:t xml:space="preserve">Terima kasih telah mengirimkan dokumen Anda</w:t>
       </w:r>
     </w:p>
     <w:p/>
@@ -206,7 +206,7 @@
         <w:t xml:space="preserve">[EVENT NAME]</w:t>
       </w:r>
       <w:r>
-        <w:t xml:space="preserve">. Based on the information you’ve given us, we’ll make the necessary arrangements, including accommodation and transportation.</w:t>
+        <w:t xml:space="preserve">. Berdasarkan informasi yang telah Anda berikan, kami akan membuat persiapan yang diperlukan, termasuk akomodasi dan transportasi.</w:t>
       </w:r>
     </w:p>
     <w:p>
